--- a/Bases de données/mongodb/Exercice 4.docx
+++ b/Bases de données/mongodb/Exercice 4.docx
@@ -176,6 +176,152 @@
         <w:t>movies</w:t>
       </w:r>
       <w:proofErr w:type="spellEnd"/>
+      <w:r>
+        <w:rPr>
+          <w:sz w:val="20"/>
+          <w:szCs w:val="20"/>
+          <w:lang w:val="fr-FR"/>
+        </w:rPr>
+        <w:br/>
+      </w:r>
+      <w:proofErr w:type="spellStart"/>
+      <w:proofErr w:type="gramStart"/>
+      <w:r>
+        <w:rPr>
+          <w:sz w:val="20"/>
+          <w:szCs w:val="20"/>
+          <w:lang w:val="fr-FR"/>
+        </w:rPr>
+        <w:t>db.movies</w:t>
+      </w:r>
+      <w:proofErr w:type="gramEnd"/>
+      <w:r>
+        <w:rPr>
+          <w:sz w:val="20"/>
+          <w:szCs w:val="20"/>
+          <w:lang w:val="fr-FR"/>
+        </w:rPr>
+        <w:t>.insertOne</w:t>
+      </w:r>
+      <w:proofErr w:type="spellEnd"/>
+      <w:r>
+        <w:rPr>
+          <w:sz w:val="20"/>
+          <w:szCs w:val="20"/>
+          <w:lang w:val="fr-FR"/>
+        </w:rPr>
+        <w:t>({</w:t>
+      </w:r>
+      <w:r>
+        <w:rPr>
+          <w:sz w:val="20"/>
+          <w:szCs w:val="20"/>
+          <w:lang w:val="fr-FR"/>
+        </w:rPr>
+        <w:t>"_id": "007"</w:t>
+      </w:r>
+      <w:r>
+        <w:rPr>
+          <w:sz w:val="20"/>
+          <w:szCs w:val="20"/>
+          <w:lang w:val="fr-FR"/>
+        </w:rPr>
+        <w:t>,</w:t>
+      </w:r>
+      <w:r>
+        <w:rPr>
+          <w:sz w:val="20"/>
+          <w:szCs w:val="20"/>
+          <w:lang w:val="fr-FR"/>
+        </w:rPr>
+        <w:t>title :</w:t>
+      </w:r>
+      <w:r>
+        <w:rPr>
+          <w:sz w:val="20"/>
+          <w:szCs w:val="20"/>
+          <w:lang w:val="fr-FR"/>
+        </w:rPr>
+        <w:t xml:space="preserve"> "</w:t>
+      </w:r>
+      <w:r>
+        <w:rPr>
+          <w:sz w:val="20"/>
+          <w:szCs w:val="20"/>
+          <w:lang w:val="fr-FR"/>
+        </w:rPr>
+        <w:t>mission impossible</w:t>
+      </w:r>
+      <w:r>
+        <w:rPr>
+          <w:sz w:val="20"/>
+          <w:szCs w:val="20"/>
+          <w:lang w:val="fr-FR"/>
+        </w:rPr>
+        <w:t>",</w:t>
+      </w:r>
+      <w:proofErr w:type="spellStart"/>
+      <w:r>
+        <w:rPr>
+          <w:sz w:val="20"/>
+          <w:szCs w:val="20"/>
+          <w:lang w:val="fr-FR"/>
+        </w:rPr>
+        <w:t>year</w:t>
+      </w:r>
+      <w:proofErr w:type="spellEnd"/>
+      <w:r>
+        <w:rPr>
+          <w:sz w:val="20"/>
+          <w:szCs w:val="20"/>
+          <w:lang w:val="fr-FR"/>
+        </w:rPr>
+        <w:t xml:space="preserve"> : 2023,cast :["tom </w:t>
+      </w:r>
+      <w:proofErr w:type="spellStart"/>
+      <w:r>
+        <w:rPr>
+          <w:sz w:val="20"/>
+          <w:szCs w:val="20"/>
+          <w:lang w:val="fr-FR"/>
+        </w:rPr>
+        <w:t>cruise</w:t>
+      </w:r>
+      <w:proofErr w:type="spellEnd"/>
+      <w:r>
+        <w:rPr>
+          <w:sz w:val="20"/>
+          <w:szCs w:val="20"/>
+          <w:lang w:val="fr-FR"/>
+        </w:rPr>
+        <w:t> "],</w:t>
+      </w:r>
+      <w:proofErr w:type="spellStart"/>
+      <w:r>
+        <w:rPr>
+          <w:sz w:val="20"/>
+          <w:szCs w:val="20"/>
+          <w:lang w:val="fr-FR"/>
+        </w:rPr>
+        <w:t>imdb</w:t>
+      </w:r>
+      <w:proofErr w:type="spellEnd"/>
+      <w:r>
+        <w:rPr>
+          <w:sz w:val="20"/>
+          <w:szCs w:val="20"/>
+          <w:lang w:val="fr-FR"/>
+        </w:rPr>
+        <w:t> :{rating :2,votes :100}</w:t>
+      </w:r>
+      <w:r>
+        <w:rPr>
+          <w:sz w:val="20"/>
+          <w:szCs w:val="20"/>
+          <w:lang w:val="fr-FR"/>
+        </w:rPr>
+        <w:t>})</w:t>
+      </w:r>
     </w:p>
     <w:p>
       <w:pPr>
@@ -201,6 +347,73 @@
     </w:p>
     <w:p>
       <w:pPr>
+        <w:ind w:left="360"/>
+        <w:rPr>
+          <w:sz w:val="20"/>
+          <w:szCs w:val="20"/>
+          <w:lang w:val="fr-FR"/>
+        </w:rPr>
+      </w:pPr>
+      <w:proofErr w:type="spellStart"/>
+      <w:proofErr w:type="gramStart"/>
+      <w:r>
+        <w:rPr>
+          <w:sz w:val="20"/>
+          <w:szCs w:val="20"/>
+          <w:lang w:val="fr-FR"/>
+        </w:rPr>
+        <w:t>db.movies</w:t>
+      </w:r>
+      <w:proofErr w:type="gramEnd"/>
+      <w:r>
+        <w:rPr>
+          <w:sz w:val="20"/>
+          <w:szCs w:val="20"/>
+          <w:lang w:val="fr-FR"/>
+        </w:rPr>
+        <w:t>.updateOne</w:t>
+      </w:r>
+      <w:proofErr w:type="spellEnd"/>
+      <w:r>
+        <w:rPr>
+          <w:sz w:val="20"/>
+          <w:szCs w:val="20"/>
+          <w:lang w:val="fr-FR"/>
+        </w:rPr>
+        <w:t xml:space="preserve">({_id : </w:t>
+      </w:r>
+      <w:r>
+        <w:t>"007"</w:t>
+      </w:r>
+      <w:r>
+        <w:rPr>
+          <w:sz w:val="20"/>
+          <w:szCs w:val="20"/>
+          <w:lang w:val="fr-FR"/>
+        </w:rPr>
+        <w:t>},{$set : {</w:t>
+      </w:r>
+      <w:proofErr w:type="spellStart"/>
+      <w:r>
+        <w:rPr>
+          <w:sz w:val="20"/>
+          <w:szCs w:val="20"/>
+          <w:lang w:val="fr-FR"/>
+        </w:rPr>
+        <w:t>year</w:t>
+      </w:r>
+      <w:proofErr w:type="spellEnd"/>
+      <w:r>
+        <w:rPr>
+          <w:sz w:val="20"/>
+          <w:szCs w:val="20"/>
+          <w:lang w:val="fr-FR"/>
+        </w:rPr>
+        <w:t> : 2022 }})</w:t>
+      </w:r>
+    </w:p>
+    <w:p>
+      <w:pPr>
         <w:pStyle w:val="Paragraphedeliste"/>
         <w:numPr>
           <w:ilvl w:val="0"/>
@@ -219,6 +432,57 @@
           <w:lang w:val="fr-FR"/>
         </w:rPr>
         <w:t>Supprimez le film que vous avez ajouté</w:t>
+      </w:r>
+    </w:p>
+    <w:p>
+      <w:pPr>
+        <w:rPr>
+          <w:sz w:val="20"/>
+          <w:szCs w:val="20"/>
+        </w:rPr>
+      </w:pPr>
+      <w:proofErr w:type="spellStart"/>
+      <w:proofErr w:type="gramStart"/>
+      <w:r>
+        <w:rPr>
+          <w:sz w:val="20"/>
+          <w:szCs w:val="20"/>
+        </w:rPr>
+        <w:t>db.movies</w:t>
+      </w:r>
+      <w:proofErr w:type="gramEnd"/>
+      <w:r>
+        <w:rPr>
+          <w:sz w:val="20"/>
+          <w:szCs w:val="20"/>
+        </w:rPr>
+        <w:t>.deleteOne</w:t>
+      </w:r>
+      <w:proofErr w:type="spellEnd"/>
+      <w:r>
+        <w:rPr>
+          <w:sz w:val="20"/>
+          <w:szCs w:val="20"/>
+          <w:lang w:val="fr-FR"/>
+        </w:rPr>
+        <w:t xml:space="preserve">({_id : </w:t>
+      </w:r>
+      <w:r>
+        <w:t>"007"</w:t>
+      </w:r>
+      <w:r>
+        <w:rPr>
+          <w:sz w:val="20"/>
+          <w:szCs w:val="20"/>
+        </w:rPr>
+        <w:t>}</w:t>
+      </w:r>
+      <w:r>
+        <w:rPr>
+          <w:sz w:val="20"/>
+          <w:szCs w:val="20"/>
+        </w:rPr>
+        <w:t>)</w:t>
       </w:r>
     </w:p>
     <w:p>
@@ -295,17 +559,7 @@
           <w:szCs w:val="18"/>
           <w:lang w:val="fr-FR" w:eastAsia="fr-FR"/>
         </w:rPr>
-        <w:t>6.3</w:t>
-      </w:r>
-      <w:r>
-        <w:rPr>
-          <w:rFonts w:ascii="Source Code Pro" w:eastAsia="Times New Roman" w:hAnsi="Source Code Pro" w:cs="Times New Roman"/>
-          <w:color w:val="1E8449"/>
-          <w:sz w:val="18"/>
-          <w:szCs w:val="18"/>
-          <w:lang w:val="fr-FR" w:eastAsia="fr-FR"/>
-        </w:rPr>
-        <w:t xml:space="preserve">, </w:t>
+        <w:t xml:space="preserve">6.3, </w:t>
       </w:r>
       <w:r>
         <w:rPr>
@@ -337,17 +591,223 @@
           <w:szCs w:val="18"/>
           <w:lang w:val="fr-FR" w:eastAsia="fr-FR"/>
         </w:rPr>
-        <w:t>759</w:t>
-      </w:r>
-      <w:r>
+        <w:t>759}</w:t>
+      </w:r>
+    </w:p>
+    <w:p>
+      <w:pPr>
+        <w:shd w:val="clear" w:color="auto" w:fill="FFFFFF"/>
         <w:rPr>
           <w:rFonts w:ascii="Source Code Pro" w:eastAsia="Times New Roman" w:hAnsi="Source Code Pro" w:cs="Times New Roman"/>
           <w:color w:val="145A32"/>
           <w:sz w:val="18"/>
           <w:szCs w:val="18"/>
-          <w:lang w:val="fr-FR" w:eastAsia="fr-FR"/>
+          <w:lang w:eastAsia="fr-FR"/>
+        </w:rPr>
+      </w:pPr>
+      <w:proofErr w:type="spellStart"/>
+      <w:proofErr w:type="gramStart"/>
+      <w:r>
+        <w:rPr>
+          <w:sz w:val="20"/>
+          <w:szCs w:val="20"/>
+        </w:rPr>
+        <w:t>db.movies</w:t>
+      </w:r>
+      <w:proofErr w:type="gramEnd"/>
+      <w:r>
+        <w:rPr>
+          <w:sz w:val="20"/>
+          <w:szCs w:val="20"/>
+        </w:rPr>
+        <w:t>.</w:t>
+      </w:r>
+      <w:r>
+        <w:rPr>
+          <w:sz w:val="20"/>
+          <w:szCs w:val="20"/>
+        </w:rPr>
+        <w:t>replaceOne</w:t>
+      </w:r>
+      <w:proofErr w:type="spellEnd"/>
+      <w:r>
+        <w:rPr>
+          <w:sz w:val="20"/>
+          <w:szCs w:val="20"/>
+        </w:rPr>
+        <w:t>(</w:t>
+      </w:r>
+      <w:r>
+        <w:rPr>
+          <w:sz w:val="20"/>
+          <w:szCs w:val="20"/>
+        </w:rPr>
+        <w:t>{</w:t>
+      </w:r>
+      <w:r>
+        <w:rPr>
+          <w:sz w:val="20"/>
+          <w:szCs w:val="20"/>
+        </w:rPr>
+        <w:t>"</w:t>
+      </w:r>
+      <w:r>
+        <w:rPr>
+          <w:sz w:val="20"/>
+          <w:szCs w:val="20"/>
+        </w:rPr>
+        <w:t>_id</w:t>
+      </w:r>
+      <w:r>
+        <w:rPr>
+          <w:sz w:val="20"/>
+          <w:szCs w:val="20"/>
+        </w:rPr>
+        <w:t xml:space="preserve">": </w:t>
+      </w:r>
+      <w:r>
+        <w:rPr>
+          <w:sz w:val="20"/>
+          <w:szCs w:val="20"/>
+        </w:rPr>
+        <w:t>"007"</w:t>
+      </w:r>
+      <w:r>
+        <w:rPr>
+          <w:sz w:val="20"/>
+          <w:szCs w:val="20"/>
         </w:rPr>
         <w:t>}</w:t>
+      </w:r>
+      <w:r>
+        <w:rPr>
+          <w:sz w:val="20"/>
+          <w:szCs w:val="20"/>
+        </w:rPr>
+        <w:t>,</w:t>
+      </w:r>
+      <w:r>
+        <w:rPr>
+          <w:sz w:val="20"/>
+          <w:szCs w:val="20"/>
+        </w:rPr>
+        <w:t>{</w:t>
+      </w:r>
+      <w:r>
+        <w:rPr>
+          <w:sz w:val="20"/>
+          <w:szCs w:val="20"/>
+        </w:rPr>
+        <w:t>_id</w:t>
+      </w:r>
+      <w:r>
+        <w:rPr>
+          <w:sz w:val="20"/>
+          <w:szCs w:val="20"/>
+        </w:rPr>
+        <w:t>:</w:t>
+      </w:r>
+      <w:r>
+        <w:rPr>
+          <w:sz w:val="20"/>
+          <w:szCs w:val="20"/>
+        </w:rPr>
+        <w:t>"007",</w:t>
+      </w:r>
+      <w:r>
+        <w:rPr>
+          <w:sz w:val="20"/>
+          <w:szCs w:val="20"/>
+        </w:rPr>
+        <w:t>title : "</w:t>
+      </w:r>
+      <w:r>
+        <w:rPr>
+          <w:sz w:val="20"/>
+          <w:szCs w:val="20"/>
+        </w:rPr>
+        <w:t xml:space="preserve">mission </w:t>
+      </w:r>
+      <w:proofErr w:type="spellStart"/>
+      <w:r>
+        <w:rPr>
+          <w:sz w:val="20"/>
+          <w:szCs w:val="20"/>
+        </w:rPr>
+        <w:t>impossible</w:t>
+      </w:r>
+      <w:r>
+        <w:rPr>
+          <w:sz w:val="20"/>
+          <w:szCs w:val="20"/>
+        </w:rPr>
+        <w:t>",year</w:t>
+      </w:r>
+      <w:proofErr w:type="spellEnd"/>
+      <w:r>
+        <w:rPr>
+          <w:sz w:val="20"/>
+          <w:szCs w:val="20"/>
+        </w:rPr>
+        <w:t> : 2023,cast :["tom cruise "],</w:t>
+      </w:r>
+      <w:proofErr w:type="spellStart"/>
+      <w:r>
+        <w:rPr>
+          <w:sz w:val="20"/>
+          <w:szCs w:val="20"/>
+        </w:rPr>
+        <w:t>imdb</w:t>
+      </w:r>
+      <w:proofErr w:type="spellEnd"/>
+      <w:r>
+        <w:rPr>
+          <w:sz w:val="20"/>
+          <w:szCs w:val="20"/>
+        </w:rPr>
+        <w:t> :{rating :</w:t>
+      </w:r>
+      <w:r>
+        <w:rPr>
+          <w:sz w:val="20"/>
+          <w:szCs w:val="20"/>
+        </w:rPr>
+        <w:t>6.3</w:t>
+      </w:r>
+      <w:r>
+        <w:rPr>
+          <w:sz w:val="20"/>
+          <w:szCs w:val="20"/>
+        </w:rPr>
+        <w:t>,votes :</w:t>
+      </w:r>
+      <w:r>
+        <w:rPr>
+          <w:sz w:val="20"/>
+          <w:szCs w:val="20"/>
+        </w:rPr>
+        <w:t>759</w:t>
+      </w:r>
+      <w:r>
+        <w:rPr>
+          <w:sz w:val="20"/>
+          <w:szCs w:val="20"/>
+        </w:rPr>
+        <w:t>}</w:t>
+      </w:r>
+      <w:r>
+        <w:rPr>
+          <w:sz w:val="20"/>
+          <w:szCs w:val="20"/>
+        </w:rPr>
+        <w:t>}</w:t>
+      </w:r>
+      <w:r>
+        <w:rPr>
+          <w:sz w:val="20"/>
+          <w:szCs w:val="20"/>
+        </w:rPr>
+        <w:t>)</w:t>
       </w:r>
     </w:p>
     <w:p>
@@ -394,6 +854,253 @@
     </w:p>
     <w:p>
       <w:pPr>
+        <w:rPr>
+          <w:sz w:val="20"/>
+          <w:szCs w:val="20"/>
+        </w:rPr>
+      </w:pPr>
+      <w:proofErr w:type="spellStart"/>
+      <w:r>
+        <w:rPr>
+          <w:sz w:val="20"/>
+          <w:szCs w:val="20"/>
+        </w:rPr>
+        <w:t>db.movies.insert</w:t>
+      </w:r>
+      <w:r>
+        <w:rPr>
+          <w:sz w:val="20"/>
+          <w:szCs w:val="20"/>
+        </w:rPr>
+        <w:t>Many</w:t>
+      </w:r>
+      <w:proofErr w:type="spellEnd"/>
+      <w:r>
+        <w:rPr>
+          <w:sz w:val="20"/>
+          <w:szCs w:val="20"/>
+        </w:rPr>
+        <w:t>(</w:t>
+      </w:r>
+      <w:r>
+        <w:rPr>
+          <w:sz w:val="20"/>
+          <w:szCs w:val="20"/>
+        </w:rPr>
+        <w:t>[</w:t>
+      </w:r>
+      <w:r>
+        <w:rPr>
+          <w:sz w:val="20"/>
+          <w:szCs w:val="20"/>
+        </w:rPr>
+        <w:t>{"_id": "</w:t>
+      </w:r>
+      <w:r>
+        <w:rPr>
+          <w:sz w:val="20"/>
+          <w:szCs w:val="20"/>
+        </w:rPr>
+        <w:t>001</w:t>
+      </w:r>
+      <w:r>
+        <w:rPr>
+          <w:sz w:val="20"/>
+          <w:szCs w:val="20"/>
+        </w:rPr>
+        <w:t>",title : "</w:t>
+      </w:r>
+      <w:r>
+        <w:rPr>
+          <w:sz w:val="20"/>
+          <w:szCs w:val="20"/>
+        </w:rPr>
+        <w:t>f1</w:t>
+      </w:r>
+      <w:r>
+        <w:rPr>
+          <w:sz w:val="20"/>
+          <w:szCs w:val="20"/>
+        </w:rPr>
+        <w:t>",year : 2023,cast :["tom cruise "],</w:t>
+      </w:r>
+      <w:proofErr w:type="spellStart"/>
+      <w:r>
+        <w:rPr>
+          <w:sz w:val="20"/>
+          <w:szCs w:val="20"/>
+        </w:rPr>
+        <w:t>imdb</w:t>
+      </w:r>
+      <w:proofErr w:type="spellEnd"/>
+      <w:r>
+        <w:rPr>
+          <w:sz w:val="20"/>
+          <w:szCs w:val="20"/>
+        </w:rPr>
+        <w:t> :{rating :2,votes :100}}</w:t>
+      </w:r>
+      <w:r>
+        <w:rPr>
+          <w:sz w:val="20"/>
+          <w:szCs w:val="20"/>
+        </w:rPr>
+        <w:t>,</w:t>
+      </w:r>
+      <w:r>
+        <w:rPr>
+          <w:sz w:val="20"/>
+          <w:szCs w:val="20"/>
+        </w:rPr>
+        <w:t>{"_id": "</w:t>
+      </w:r>
+      <w:r>
+        <w:rPr>
+          <w:sz w:val="20"/>
+          <w:szCs w:val="20"/>
+        </w:rPr>
+        <w:t>00</w:t>
+      </w:r>
+      <w:r>
+        <w:rPr>
+          <w:sz w:val="20"/>
+          <w:szCs w:val="20"/>
+        </w:rPr>
+        <w:t>2</w:t>
+      </w:r>
+      <w:r>
+        <w:rPr>
+          <w:sz w:val="20"/>
+          <w:szCs w:val="20"/>
+        </w:rPr>
+        <w:t>",title : "</w:t>
+      </w:r>
+      <w:r>
+        <w:rPr>
+          <w:sz w:val="20"/>
+          <w:szCs w:val="20"/>
+        </w:rPr>
+        <w:t>f</w:t>
+      </w:r>
+      <w:r>
+        <w:rPr>
+          <w:sz w:val="20"/>
+          <w:szCs w:val="20"/>
+        </w:rPr>
+        <w:t>2</w:t>
+      </w:r>
+      <w:r>
+        <w:rPr>
+          <w:sz w:val="20"/>
+          <w:szCs w:val="20"/>
+        </w:rPr>
+        <w:t>",year : 2023,cast :["tom cruise "],</w:t>
+      </w:r>
+      <w:proofErr w:type="spellStart"/>
+      <w:r>
+        <w:rPr>
+          <w:sz w:val="20"/>
+          <w:szCs w:val="20"/>
+        </w:rPr>
+        <w:t>imdb</w:t>
+      </w:r>
+      <w:proofErr w:type="spellEnd"/>
+      <w:r>
+        <w:rPr>
+          <w:sz w:val="20"/>
+          <w:szCs w:val="20"/>
+        </w:rPr>
+        <w:t> :{rating :2,votes :100}}</w:t>
+      </w:r>
+      <w:r>
+        <w:rPr>
+          <w:sz w:val="20"/>
+          <w:szCs w:val="20"/>
+        </w:rPr>
+        <w:t>,</w:t>
+      </w:r>
+      <w:r>
+        <w:rPr>
+          <w:sz w:val="20"/>
+          <w:szCs w:val="20"/>
+        </w:rPr>
+        <w:t>{"_id": "</w:t>
+      </w:r>
+      <w:r>
+        <w:rPr>
+          <w:sz w:val="20"/>
+          <w:szCs w:val="20"/>
+        </w:rPr>
+        <w:t>00</w:t>
+      </w:r>
+      <w:r>
+        <w:rPr>
+          <w:sz w:val="20"/>
+          <w:szCs w:val="20"/>
+        </w:rPr>
+        <w:t>3</w:t>
+      </w:r>
+      <w:r>
+        <w:rPr>
+          <w:sz w:val="20"/>
+          <w:szCs w:val="20"/>
+        </w:rPr>
+        <w:t>",title : "</w:t>
+      </w:r>
+      <w:r>
+        <w:rPr>
+          <w:sz w:val="20"/>
+          <w:szCs w:val="20"/>
+        </w:rPr>
+        <w:t>f</w:t>
+      </w:r>
+      <w:r>
+        <w:rPr>
+          <w:sz w:val="20"/>
+          <w:szCs w:val="20"/>
+        </w:rPr>
+        <w:t>3</w:t>
+      </w:r>
+      <w:r>
+        <w:rPr>
+          <w:sz w:val="20"/>
+          <w:szCs w:val="20"/>
+        </w:rPr>
+        <w:t>",year : 2023,cast :["tom cruise "],</w:t>
+      </w:r>
+      <w:proofErr w:type="spellStart"/>
+      <w:r>
+        <w:rPr>
+          <w:sz w:val="20"/>
+          <w:szCs w:val="20"/>
+        </w:rPr>
+        <w:t>imdb</w:t>
+      </w:r>
+      <w:proofErr w:type="spellEnd"/>
+      <w:r>
+        <w:rPr>
+          <w:sz w:val="20"/>
+          <w:szCs w:val="20"/>
+        </w:rPr>
+        <w:t> :{rating :2,votes :100}}</w:t>
+      </w:r>
+      <w:r>
+        <w:rPr>
+          <w:sz w:val="20"/>
+          <w:szCs w:val="20"/>
+        </w:rPr>
+        <w:t>]</w:t>
+      </w:r>
+      <w:r>
+        <w:rPr>
+          <w:sz w:val="20"/>
+          <w:szCs w:val="20"/>
+        </w:rPr>
+        <w:t>)</w:t>
+      </w:r>
+    </w:p>
+    <w:p>
+      <w:pPr>
         <w:pStyle w:val="Paragraphedeliste"/>
         <w:numPr>
           <w:ilvl w:val="0"/>
@@ -470,6 +1177,205 @@
     </w:p>
     <w:p>
       <w:pPr>
+        <w:rPr>
+          <w:sz w:val="20"/>
+          <w:szCs w:val="20"/>
+          <w:lang w:val="fr-FR"/>
+        </w:rPr>
+      </w:pPr>
+      <w:proofErr w:type="spellStart"/>
+      <w:r>
+        <w:rPr>
+          <w:sz w:val="20"/>
+          <w:szCs w:val="20"/>
+          <w:lang w:val="fr-FR"/>
+        </w:rPr>
+        <w:t>Mothode</w:t>
+      </w:r>
+      <w:proofErr w:type="spellEnd"/>
+      <w:r>
+        <w:rPr>
+          <w:sz w:val="20"/>
+          <w:szCs w:val="20"/>
+          <w:lang w:val="fr-FR"/>
+        </w:rPr>
+        <w:t xml:space="preserve"> 1 </w:t>
+      </w:r>
+    </w:p>
+    <w:p>
+      <w:pPr>
+        <w:rPr>
+          <w:sz w:val="20"/>
+          <w:szCs w:val="20"/>
+          <w:lang w:val="fr-FR"/>
+        </w:rPr>
+      </w:pPr>
+      <w:proofErr w:type="spellStart"/>
+      <w:proofErr w:type="gramStart"/>
+      <w:r>
+        <w:rPr>
+          <w:sz w:val="20"/>
+          <w:szCs w:val="20"/>
+          <w:lang w:val="fr-FR"/>
+        </w:rPr>
+        <w:t>db.movies</w:t>
+      </w:r>
+      <w:proofErr w:type="gramEnd"/>
+      <w:r>
+        <w:rPr>
+          <w:sz w:val="20"/>
+          <w:szCs w:val="20"/>
+          <w:lang w:val="fr-FR"/>
+        </w:rPr>
+        <w:t>.find</w:t>
+      </w:r>
+      <w:proofErr w:type="spellEnd"/>
+      <w:r>
+        <w:rPr>
+          <w:sz w:val="20"/>
+          <w:szCs w:val="20"/>
+          <w:lang w:val="fr-FR"/>
+        </w:rPr>
+        <w:t>({</w:t>
+      </w:r>
+      <w:proofErr w:type="spellStart"/>
+      <w:r>
+        <w:rPr>
+          <w:sz w:val="20"/>
+          <w:szCs w:val="20"/>
+          <w:lang w:val="fr-FR"/>
+        </w:rPr>
+        <w:t>cast</w:t>
+      </w:r>
+      <w:proofErr w:type="spellEnd"/>
+      <w:r>
+        <w:rPr>
+          <w:sz w:val="20"/>
+          <w:szCs w:val="20"/>
+          <w:lang w:val="fr-FR"/>
+        </w:rPr>
+        <w:t>:/tom hanks/i},{title:1}).toArray().map(function(e){db.movies.updateOne({_id:e._id},{$set:{title:e.title+"—</w:t>
+      </w:r>
+      <w:r>
+        <w:rPr>
+          <w:rFonts w:ascii="Calibri" w:hAnsi="Calibri" w:cs="Calibri"/>
+          <w:sz w:val="20"/>
+          <w:szCs w:val="20"/>
+          <w:lang w:val="fr-FR"/>
+        </w:rPr>
+        <w:t xml:space="preserve">tom </w:t>
+      </w:r>
+      <w:proofErr w:type="spellStart"/>
+      <w:r>
+        <w:rPr>
+          <w:rFonts w:ascii="Calibri" w:hAnsi="Calibri" w:cs="Calibri"/>
+          <w:sz w:val="20"/>
+          <w:szCs w:val="20"/>
+          <w:lang w:val="fr-FR"/>
+        </w:rPr>
+        <w:t>hanks</w:t>
+      </w:r>
+      <w:proofErr w:type="spellEnd"/>
+      <w:r>
+        <w:rPr>
+          <w:sz w:val="20"/>
+          <w:szCs w:val="20"/>
+          <w:lang w:val="fr-FR"/>
+        </w:rPr>
+        <w:t>"}})})</w:t>
+      </w:r>
+    </w:p>
+    <w:p>
+      <w:pPr>
+        <w:rPr>
+          <w:sz w:val="20"/>
+          <w:szCs w:val="20"/>
+        </w:rPr>
+      </w:pPr>
+      <w:proofErr w:type="spellStart"/>
+      <w:r>
+        <w:rPr>
+          <w:sz w:val="20"/>
+          <w:szCs w:val="20"/>
+        </w:rPr>
+        <w:t>methode</w:t>
+      </w:r>
+      <w:proofErr w:type="spellEnd"/>
+      <w:r>
+        <w:rPr>
+          <w:sz w:val="20"/>
+          <w:szCs w:val="20"/>
+        </w:rPr>
+        <w:t xml:space="preserve"> 2</w:t>
+      </w:r>
+    </w:p>
+    <w:p>
+      <w:pPr>
+        <w:rPr>
+          <w:sz w:val="20"/>
+          <w:szCs w:val="20"/>
+        </w:rPr>
+      </w:pPr>
+      <w:proofErr w:type="spellStart"/>
+      <w:proofErr w:type="gramStart"/>
+      <w:r>
+        <w:rPr>
+          <w:sz w:val="20"/>
+          <w:szCs w:val="20"/>
+        </w:rPr>
+        <w:t>db.movies</w:t>
+      </w:r>
+      <w:proofErr w:type="gramEnd"/>
+      <w:r>
+        <w:rPr>
+          <w:sz w:val="20"/>
+          <w:szCs w:val="20"/>
+        </w:rPr>
+        <w:t>.updateMany</w:t>
+      </w:r>
+      <w:proofErr w:type="spellEnd"/>
+      <w:r>
+        <w:rPr>
+          <w:sz w:val="20"/>
+          <w:szCs w:val="20"/>
+        </w:rPr>
+        <w:t>({cast: "Tom Hanks"},[{$set:{"title": {$</w:t>
+      </w:r>
+      <w:proofErr w:type="spellStart"/>
+      <w:r>
+        <w:rPr>
+          <w:sz w:val="20"/>
+          <w:szCs w:val="20"/>
+        </w:rPr>
+        <w:t>concat</w:t>
+      </w:r>
+      <w:proofErr w:type="spellEnd"/>
+      <w:r>
+        <w:rPr>
+          <w:sz w:val="20"/>
+          <w:szCs w:val="20"/>
+        </w:rPr>
+        <w:t>:["$title"," -- Tom Hanks"]}}}])</w:t>
+      </w:r>
+    </w:p>
+    <w:p>
+      <w:pPr>
+        <w:rPr>
+          <w:sz w:val="20"/>
+          <w:szCs w:val="20"/>
+        </w:rPr>
+      </w:pPr>
+    </w:p>
+    <w:p>
+      <w:pPr>
+        <w:rPr>
+          <w:sz w:val="20"/>
+          <w:szCs w:val="20"/>
+        </w:rPr>
+      </w:pPr>
+    </w:p>
+    <w:p>
+      <w:pPr>
         <w:pStyle w:val="Paragraphedeliste"/>
         <w:numPr>
           <w:ilvl w:val="0"/>
@@ -510,6 +1416,63 @@
     </w:p>
     <w:p>
       <w:pPr>
+        <w:pStyle w:val="PrformatHTML"/>
+        <w:shd w:val="clear" w:color="auto" w:fill="21313C"/>
+        <w:spacing w:line="360" w:lineRule="atLeast"/>
+        <w:ind w:left="360"/>
+        <w:rPr>
+          <w:color w:val="F9FBFA"/>
+        </w:rPr>
+      </w:pPr>
+      <w:proofErr w:type="spellStart"/>
+      <w:proofErr w:type="gramStart"/>
+      <w:r>
+        <w:rPr>
+          <w:color w:val="F9FBFA"/>
+        </w:rPr>
+        <w:lastRenderedPageBreak/>
+        <w:t>db.movies</w:t>
+      </w:r>
+      <w:proofErr w:type="gramEnd"/>
+      <w:r>
+        <w:rPr>
+          <w:color w:val="F9FBFA"/>
+        </w:rPr>
+        <w:t>.deleteMany</w:t>
+      </w:r>
+      <w:proofErr w:type="spellEnd"/>
+      <w:r>
+        <w:rPr>
+          <w:color w:val="F9FBFA"/>
+        </w:rPr>
+        <w:t>({"</w:t>
+      </w:r>
+      <w:proofErr w:type="spellStart"/>
+      <w:r>
+        <w:rPr>
+          <w:color w:val="F9FBFA"/>
+        </w:rPr>
+        <w:t>imdb.rating</w:t>
+      </w:r>
+      <w:proofErr w:type="spellEnd"/>
+      <w:r>
+        <w:rPr>
+          <w:color w:val="F9FBFA"/>
+        </w:rPr>
+        <w:t>":{$lt:2}})</w:t>
+      </w:r>
+    </w:p>
+    <w:p>
+      <w:pPr>
+        <w:rPr>
+          <w:sz w:val="20"/>
+          <w:szCs w:val="20"/>
+          <w:lang w:val="fr-FR"/>
+        </w:rPr>
+      </w:pPr>
+    </w:p>
+    <w:p>
+      <w:pPr>
         <w:pStyle w:val="Paragraphedeliste"/>
         <w:numPr>
           <w:ilvl w:val="0"/>
@@ -550,88 +1513,20 @@
     </w:p>
     <w:p>
       <w:pPr>
-        <w:pStyle w:val="Paragraphedeliste"/>
-        <w:numPr>
-          <w:ilvl w:val="0"/>
-          <w:numId w:val="10"/>
-        </w:numPr>
-        <w:rPr>
-          <w:sz w:val="20"/>
-          <w:szCs w:val="20"/>
-          <w:lang w:val="fr-FR"/>
-        </w:rPr>
-      </w:pPr>
-      <w:r>
-        <w:rPr>
-          <w:sz w:val="20"/>
-          <w:szCs w:val="20"/>
-          <w:lang w:val="fr-FR"/>
-        </w:rPr>
-        <w:t xml:space="preserve">Ajoutez un film qui a le titre en arabe et </w:t>
-      </w:r>
-      <w:proofErr w:type="gramStart"/>
-      <w:r>
-        <w:rPr>
-          <w:sz w:val="20"/>
-          <w:szCs w:val="20"/>
-          <w:lang w:val="fr-FR"/>
-        </w:rPr>
-        <w:t>affichez le</w:t>
-      </w:r>
-      <w:proofErr w:type="gramEnd"/>
-      <w:r>
-        <w:rPr>
-          <w:sz w:val="20"/>
-          <w:szCs w:val="20"/>
-          <w:lang w:val="fr-FR"/>
-        </w:rPr>
-        <w:t xml:space="preserve"> avec </w:t>
-      </w:r>
-      <w:proofErr w:type="spellStart"/>
-      <w:r>
-        <w:rPr>
-          <w:sz w:val="20"/>
-          <w:szCs w:val="20"/>
-          <w:lang w:val="fr-FR"/>
-        </w:rPr>
-        <w:t>find</w:t>
-      </w:r>
-      <w:proofErr w:type="spellEnd"/>
-      <w:r>
-        <w:rPr>
-          <w:sz w:val="20"/>
-          <w:szCs w:val="20"/>
-          <w:lang w:val="fr-FR"/>
-        </w:rPr>
-        <w:t>, si vous constatez un problème trouvez une solution (</w:t>
-      </w:r>
-      <w:proofErr w:type="spellStart"/>
-      <w:r>
-        <w:rPr>
-          <w:sz w:val="20"/>
-          <w:szCs w:val="20"/>
-          <w:lang w:val="fr-FR"/>
-        </w:rPr>
-        <w:t>collate</w:t>
-      </w:r>
-      <w:proofErr w:type="spellEnd"/>
-      <w:r>
-        <w:rPr>
-          <w:sz w:val="20"/>
-          <w:szCs w:val="20"/>
-          <w:lang w:val="fr-FR"/>
-        </w:rPr>
-        <w:t>)</w:t>
-      </w:r>
-    </w:p>
-    <w:p>
-      <w:pPr>
-        <w:rPr>
-          <w:sz w:val="20"/>
-          <w:szCs w:val="20"/>
-          <w:lang w:val="fr-FR"/>
-        </w:rPr>
-      </w:pPr>
+        <w:rPr>
+          <w:sz w:val="20"/>
+          <w:szCs w:val="20"/>
+          <w:lang w:val="fr-FR"/>
+        </w:rPr>
+      </w:pPr>
+      <w:r>
+        <w:rPr>
+          <w:sz w:val="20"/>
+          <w:szCs w:val="20"/>
+          <w:lang w:val="fr-FR"/>
+        </w:rPr>
+        <w:br/>
+      </w:r>
     </w:p>
     <w:sectPr>
       <w:pgSz w:w="12240" w:h="15840"/>
@@ -2361,6 +3256,16 @@
     <w:uiPriority w:val="99"/>
     <w:rsid w:val="00B14177"/>
   </w:style>
+  <w:style w:type="character" w:customStyle="1" w:styleId="lg-highlight-title">
+    <w:name w:val="lg-highlight-title"/>
+    <w:basedOn w:val="Policepardfaut"/>
+    <w:rsid w:val="00AA1325"/>
+  </w:style>
+  <w:style w:type="character" w:customStyle="1" w:styleId="lg-highlight-string">
+    <w:name w:val="lg-highlight-string"/>
+    <w:basedOn w:val="Policepardfaut"/>
+    <w:rsid w:val="00AA1325"/>
+  </w:style>
 </w:styles>
 </file>
 
